--- a/ST10482278_WEDE_POE_Website/st10482278_WEDE_POE_Part1-Proposal.docx
+++ b/ST10482278_WEDE_POE_Website/st10482278_WEDE_POE_Part1-Proposal.docx
@@ -385,7 +385,15 @@
           <w:sz w:val="24"/>
           <w:szCs w:val="24"/>
         </w:rPr>
-        <w:t>ocial media page]</w:t>
+        <w:t>ocial media page</w:t>
+      </w:r>
+      <w:r>
+        <w:rPr>
+          <w:rFonts w:ascii="Californian FB" w:hAnsi="Californian FB"/>
+          <w:sz w:val="24"/>
+          <w:szCs w:val="24"/>
+        </w:rPr>
+        <w:t>]</w:t>
       </w:r>
     </w:p>
     <w:p>
@@ -593,7 +601,15 @@
           <w:szCs w:val="24"/>
         </w:rPr>
         <w:br/>
-        <w:t xml:space="preserve">- Provide accessible information about the </w:t>
+        <w:t>- Provide</w:t>
+      </w:r>
+      <w:r>
+        <w:rPr>
+          <w:rFonts w:ascii="Californian FB" w:hAnsi="Californian FB"/>
+          <w:sz w:val="24"/>
+          <w:szCs w:val="24"/>
+        </w:rPr>
+        <w:t xml:space="preserve"> accessible information about the </w:t>
       </w:r>
       <w:r>
         <w:rPr>
@@ -1434,440 +1450,6 @@
         <w:t>The proposed websites will provide valuable online presence for both companies, helping them attract new customers, build their brands, and improve communication. This proposal is submitted for approval before the development phase begins.</w:t>
       </w:r>
     </w:p>
-    <w:p>
-      <w:pPr>
-        <w:rPr>
-          <w:rFonts w:ascii="Californian FB" w:hAnsi="Californian FB"/>
-          <w:sz w:val="24"/>
-          <w:szCs w:val="24"/>
-        </w:rPr>
-      </w:pPr>
-      <w:r>
-        <w:rPr>
-          <w:rFonts w:ascii="Californian FB" w:hAnsi="Californian FB"/>
-          <w:sz w:val="24"/>
-          <w:szCs w:val="24"/>
-        </w:rPr>
-        <w:br w:type="page"/>
-      </w:r>
-    </w:p>
-    <w:p>
-      <w:pPr>
-        <w:pStyle w:val="Title"/>
-      </w:pPr>
-      <w:r>
-        <w:lastRenderedPageBreak/>
-        <w:t>References</w:t>
-      </w:r>
-    </w:p>
-    <w:p>
-      <w:pPr>
-        <w:rPr>
-          <w:lang w:val="en-ZA"/>
-        </w:rPr>
-      </w:pPr>
-      <w:r>
-        <w:t xml:space="preserve"> </w:t>
-      </w:r>
-      <w:r>
-        <w:rPr>
-          <w:i/>
-          <w:iCs/>
-          <w:lang w:val="en-ZA"/>
-        </w:rPr>
-        <w:t xml:space="preserve">Connect VSC to </w:t>
-      </w:r>
-      <w:proofErr w:type="spellStart"/>
-      <w:r>
-        <w:rPr>
-          <w:i/>
-          <w:iCs/>
-          <w:lang w:val="en-ZA"/>
-        </w:rPr>
-        <w:t>Github</w:t>
-      </w:r>
-      <w:proofErr w:type="spellEnd"/>
-      <w:r>
-        <w:rPr>
-          <w:lang w:val="en-ZA"/>
-        </w:rPr>
-        <w:t xml:space="preserve"> (no date) </w:t>
-      </w:r>
-      <w:r>
-        <w:rPr>
-          <w:i/>
-          <w:iCs/>
-          <w:lang w:val="en-ZA"/>
-        </w:rPr>
-        <w:t>YouTube</w:t>
-      </w:r>
-      <w:r>
-        <w:rPr>
-          <w:lang w:val="en-ZA"/>
-        </w:rPr>
-        <w:t xml:space="preserve">. Available at: </w:t>
-      </w:r>
-      <w:hyperlink r:id="rId9" w:history="1">
-        <w:r>
-          <w:rPr>
-            <w:rStyle w:val="Hyperlink"/>
-            <w:lang w:val="en-ZA"/>
-          </w:rPr>
-          <w:t>https://www.youtube.com/watch?v=zMsxracdhko</w:t>
-        </w:r>
-      </w:hyperlink>
-      <w:r>
-        <w:rPr>
-          <w:lang w:val="en-ZA"/>
-        </w:rPr>
-        <w:t xml:space="preserve"> (Accessed: 27 August 2025). </w:t>
-      </w:r>
-    </w:p>
-    <w:p>
-      <w:pPr>
-        <w:rPr>
-          <w:lang w:val="en-ZA"/>
-        </w:rPr>
-      </w:pPr>
-      <w:r>
-        <w:rPr>
-          <w:lang w:val="en-ZA"/>
-        </w:rPr>
-        <w:t xml:space="preserve">Monster, C. (2023) </w:t>
-      </w:r>
-      <w:r>
-        <w:rPr>
-          <w:i/>
-          <w:iCs/>
-          <w:lang w:val="en-ZA"/>
-        </w:rPr>
-        <w:t>Creating a CSS file in Visual studio code: Quick steps</w:t>
-      </w:r>
-      <w:r>
-        <w:rPr>
-          <w:lang w:val="en-ZA"/>
-        </w:rPr>
-        <w:t xml:space="preserve">, </w:t>
-      </w:r>
-      <w:r>
-        <w:rPr>
-          <w:i/>
-          <w:iCs/>
-          <w:lang w:val="en-ZA"/>
-        </w:rPr>
-        <w:t>Medium</w:t>
-      </w:r>
-      <w:r>
-        <w:rPr>
-          <w:lang w:val="en-ZA"/>
-        </w:rPr>
-        <w:t xml:space="preserve">. Available at: </w:t>
-      </w:r>
-      <w:hyperlink r:id="rId10" w:history="1">
-        <w:r>
-          <w:rPr>
-            <w:rStyle w:val="Hyperlink"/>
-            <w:lang w:val="en-ZA"/>
-          </w:rPr>
-          <w:t>https://medium.com/@cssmonster007/creating-a-css-file-in-visual-studio-code-quick-steps-2cf6c0033051</w:t>
-        </w:r>
-      </w:hyperlink>
-      <w:r>
-        <w:rPr>
-          <w:lang w:val="en-ZA"/>
-        </w:rPr>
-        <w:t xml:space="preserve"> (Accessed: 27 August 2025). </w:t>
-      </w:r>
-    </w:p>
-    <w:p>
-      <w:pPr>
-        <w:rPr>
-          <w:lang w:val="en-ZA"/>
-        </w:rPr>
-      </w:pPr>
-      <w:r>
-        <w:rPr>
-          <w:lang w:val="en-ZA"/>
-        </w:rPr>
-        <w:t xml:space="preserve">(No date) </w:t>
-      </w:r>
-      <w:r>
-        <w:rPr>
-          <w:i/>
-          <w:iCs/>
-          <w:lang w:val="en-ZA"/>
-        </w:rPr>
-        <w:t>HTML cheat sheet</w:t>
-      </w:r>
-      <w:r>
-        <w:rPr>
-          <w:lang w:val="en-ZA"/>
-        </w:rPr>
-        <w:t>. Available at:</w:t>
-      </w:r>
-      <w:hyperlink r:id="rId11" w:history="1">
-        <w:r>
-          <w:rPr>
-            <w:rStyle w:val="Hyperlink"/>
-            <w:lang w:val="en-ZA"/>
-          </w:rPr>
-          <w:t xml:space="preserve"> https://html.com/wp-content/uploads/html-cheat-sheet.pdf</w:t>
-        </w:r>
-      </w:hyperlink>
-      <w:r>
-        <w:rPr>
-          <w:lang w:val="en-ZA"/>
-        </w:rPr>
-        <w:t xml:space="preserve"> (Accessed: 27 August 2025). </w:t>
-      </w:r>
-    </w:p>
-    <w:sdt>
-      <w:sdtPr>
-        <w:id w:val="-573587230"/>
-        <w:bibliography/>
-      </w:sdtPr>
-      <w:sdtContent>
-        <w:p>
-          <w:pPr>
-            <w:pStyle w:val="Bibliography"/>
-            <w:rPr>
-              <w:noProof/>
-            </w:rPr>
-          </w:pPr>
-          <w:r>
-            <w:fldChar w:fldCharType="begin"/>
-          </w:r>
-          <w:r>
-            <w:instrText xml:space="preserve"> BIBLIOGRAPHY </w:instrText>
-          </w:r>
-          <w:r>
-            <w:fldChar w:fldCharType="separate"/>
-          </w:r>
-          <w:r>
-            <w:rPr>
-              <w:noProof/>
-            </w:rPr>
-            <w:t xml:space="preserve">Anon., 2023. </w:t>
-          </w:r>
-          <w:r>
-            <w:rPr>
-              <w:i/>
-              <w:iCs/>
-              <w:noProof/>
-            </w:rPr>
-            <w:t xml:space="preserve">Habour Grill. </w:t>
-          </w:r>
-          <w:r>
-            <w:rPr>
-              <w:noProof/>
-            </w:rPr>
-            <w:t xml:space="preserve">[Online] </w:t>
-          </w:r>
-          <w:r>
-            <w:rPr>
-              <w:noProof/>
-            </w:rPr>
-            <w:br/>
-            <w:t xml:space="preserve">Available at: </w:t>
-          </w:r>
-          <w:hyperlink r:id="rId12" w:history="1">
-            <w:r>
-              <w:rPr>
-                <w:rStyle w:val="Hyperlink"/>
-                <w:noProof/>
-              </w:rPr>
-              <w:t>https://www.harbourgrill.com/menus/dinner-menu/</w:t>
-            </w:r>
-          </w:hyperlink>
-          <w:r>
-            <w:rPr>
-              <w:noProof/>
-            </w:rPr>
-            <w:br/>
-            <w:t>[Accessed 28 07 2025].</w:t>
-          </w:r>
-        </w:p>
-        <w:p>
-          <w:pPr>
-            <w:rPr>
-              <w:lang w:val="en-ZA"/>
-            </w:rPr>
-          </w:pPr>
-          <w:r>
-            <w:rPr>
-              <w:lang w:val="en-ZA"/>
-            </w:rPr>
-            <w:t xml:space="preserve">(No date a) </w:t>
-          </w:r>
-          <w:r>
-            <w:rPr>
-              <w:i/>
-              <w:iCs/>
-              <w:lang w:val="en-ZA"/>
-            </w:rPr>
-            <w:t>Bing</w:t>
-          </w:r>
-          <w:r>
-            <w:rPr>
-              <w:lang w:val="en-ZA"/>
-            </w:rPr>
-            <w:t xml:space="preserve">. Available at: </w:t>
-          </w:r>
-          <w:hyperlink r:id="rId13" w:history="1">
-            <w:r>
-              <w:rPr>
-                <w:rStyle w:val="Hyperlink"/>
-                <w:lang w:val="en-ZA"/>
-              </w:rPr>
-              <w:t>https://www.bing.com/images/search?view=detailV2&amp;ccid=M4Cc%2FP46&amp;id=505AB568B651D9DF770A4D0E41DDEEA3F5920830&amp;thid=OIP.M4Cc_P46iKuNmlWZMoJYSwHaFv&amp;mediaurl=https%3A%2F%2Fc8.alamy.com%2Fcomp%2F2J5CERP%2Fmogodu-a-traditional-south-african-stew-made-of-chopped-innards-of-a-cow-or-tripe-served-with-pap-or-maize-meal-2J5CERP.jpg&amp;cdnurl=https%3A%2F%2Fth.bing.com%2Fth%2Fid%2FR.33809cfcfe3a88ab8d9a55993282584b%3Frik%3DMAiS9aPu3UEOTQ%26pid%3DImgRaw%26r%3D0&amp;exph=1008&amp;expw=1300&amp;q=mogodu&amp;FORM=IRPRST&amp;ck=1C1AE60CC1D918B460705C44944AB07D&amp;selectedIndex=30&amp;itb=0</w:t>
-            </w:r>
-          </w:hyperlink>
-          <w:r>
-            <w:rPr>
-              <w:lang w:val="en-ZA"/>
-            </w:rPr>
-            <w:t xml:space="preserve"> (Accessed: 27 August 2025). </w:t>
-          </w:r>
-        </w:p>
-        <w:p>
-          <w:pPr>
-            <w:rPr>
-              <w:lang w:val="en-ZA"/>
-            </w:rPr>
-          </w:pPr>
-          <w:r>
-            <w:rPr>
-              <w:lang w:val="en-ZA"/>
-            </w:rPr>
-            <w:t xml:space="preserve">(No date b) </w:t>
-          </w:r>
-          <w:r>
-            <w:rPr>
-              <w:i/>
-              <w:iCs/>
-              <w:lang w:val="en-ZA"/>
-            </w:rPr>
-            <w:t>Bing</w:t>
-          </w:r>
-          <w:r>
-            <w:rPr>
-              <w:lang w:val="en-ZA"/>
-            </w:rPr>
-            <w:t xml:space="preserve">. Available at: </w:t>
-          </w:r>
-          <w:hyperlink r:id="rId14" w:history="1">
-            <w:r>
-              <w:rPr>
-                <w:rStyle w:val="Hyperlink"/>
-                <w:lang w:val="en-ZA"/>
-              </w:rPr>
-              <w:t>https://www.bing.com/images/search?view=detailV2&amp;ccid=uMqmNx5G&amp;id=BC460412F29B966FDB6F0EB7FD248901711DAE56&amp;thid=OIP.uMqmNx5G5uCrUUIMv22GfgHaHZ&amp;mediaurl=https%3A%2F%2Fpbs.twimg.com%2Fmedia%2FFxDMM9iWYAEzUpz.jpg&amp;cdnurl=https%3A%2F%2Fth.bing.com%2Fth%2Fid%2FR.b8caa6371e46e6e0ab51420cbf6d867e%3Frik%3DVq4dcQGJJP23Dg%26pid%3DImgRaw%26r%3D0&amp;exph=1124&amp;expw=1125&amp;q=nyama%2Byenhloko&amp;FORM=IRPRST&amp;ck=8CE910C0D5EDC6A357F671905703B886&amp;selectedIndex=15&amp;itb=0</w:t>
-            </w:r>
-          </w:hyperlink>
-          <w:r>
-            <w:rPr>
-              <w:lang w:val="en-ZA"/>
-            </w:rPr>
-            <w:t xml:space="preserve"> (Accessed: 27 August 2025). </w:t>
-          </w:r>
-        </w:p>
-        <w:p>
-          <w:pPr>
-            <w:rPr>
-              <w:lang w:val="en-ZA"/>
-            </w:rPr>
-          </w:pPr>
-          <w:r>
-            <w:rPr>
-              <w:lang w:val="en-ZA"/>
-            </w:rPr>
-            <w:t xml:space="preserve">Team, W. (2025) </w:t>
-          </w:r>
-          <w:r>
-            <w:rPr>
-              <w:i/>
-              <w:iCs/>
-              <w:lang w:val="en-ZA"/>
-            </w:rPr>
-            <w:t xml:space="preserve">How to write a website proposal: Steps, Tips, and 3 free templates: </w:t>
-          </w:r>
-          <w:proofErr w:type="spellStart"/>
-          <w:r>
-            <w:rPr>
-              <w:i/>
-              <w:iCs/>
-              <w:lang w:val="en-ZA"/>
-            </w:rPr>
-            <w:t>Webflow</w:t>
-          </w:r>
-          <w:proofErr w:type="spellEnd"/>
-          <w:r>
-            <w:rPr>
-              <w:i/>
-              <w:iCs/>
-              <w:lang w:val="en-ZA"/>
-            </w:rPr>
-            <w:t xml:space="preserve"> blog</w:t>
-          </w:r>
-          <w:r>
-            <w:rPr>
-              <w:lang w:val="en-ZA"/>
-            </w:rPr>
-            <w:t xml:space="preserve">, </w:t>
-          </w:r>
-          <w:proofErr w:type="spellStart"/>
-          <w:r>
-            <w:rPr>
-              <w:i/>
-              <w:iCs/>
-              <w:lang w:val="en-ZA"/>
-            </w:rPr>
-            <w:t>Webflow</w:t>
-          </w:r>
-          <w:proofErr w:type="spellEnd"/>
-          <w:r>
-            <w:rPr>
-              <w:lang w:val="en-ZA"/>
-            </w:rPr>
-            <w:t xml:space="preserve">. Available at: </w:t>
-          </w:r>
-          <w:hyperlink r:id="rId15" w:history="1">
-            <w:r>
-              <w:rPr>
-                <w:rStyle w:val="Hyperlink"/>
-                <w:lang w:val="en-ZA"/>
-              </w:rPr>
-              <w:t>https://webflow.com/blog/website-proposal?msockid=3e60ee833a50671e144bfb253b9966e7</w:t>
-            </w:r>
-          </w:hyperlink>
-          <w:r>
-            <w:rPr>
-              <w:lang w:val="en-ZA"/>
-            </w:rPr>
-            <w:t xml:space="preserve"> (Accessed: 27 August 2025). </w:t>
-          </w:r>
-        </w:p>
-        <w:p>
-          <w:pPr>
-            <w:rPr>
-              <w:lang w:val="en-ZA"/>
-            </w:rPr>
-          </w:pPr>
-        </w:p>
-        <w:p/>
-        <w:p>
-          <w:r>
-            <w:rPr>
-              <w:b/>
-              <w:bCs/>
-              <w:noProof/>
-            </w:rPr>
-            <w:fldChar w:fldCharType="end"/>
-          </w:r>
-        </w:p>
-      </w:sdtContent>
-    </w:sdt>
-    <w:p/>
     <w:sectPr>
       <w:pgSz w:w="12240" w:h="15840"/>
       <w:pgMar w:top="1440" w:right="1800" w:bottom="1440" w:left="1800" w:header="720" w:footer="720" w:gutter="0"/>
@@ -13591,37 +13173,6 @@
       <w:szCs w:val="24"/>
     </w:rPr>
   </w:style>
-  <w:style w:type="paragraph" w:styleId="Bibliography">
-    <w:name w:val="Bibliography"/>
-    <w:basedOn w:val="Normal"/>
-    <w:next w:val="Normal"/>
-    <w:uiPriority w:val="37"/>
-    <w:unhideWhenUsed/>
-    <w:rsid w:val="004A7621"/>
-  </w:style>
-  <w:style w:type="character" w:styleId="Hyperlink">
-    <w:name w:val="Hyperlink"/>
-    <w:basedOn w:val="DefaultParagraphFont"/>
-    <w:uiPriority w:val="99"/>
-    <w:unhideWhenUsed/>
-    <w:rsid w:val="00152B30"/>
-    <w:rPr>
-      <w:color w:val="0000FF" w:themeColor="hyperlink"/>
-      <w:u w:val="single"/>
-    </w:rPr>
-  </w:style>
-  <w:style w:type="character" w:styleId="UnresolvedMention">
-    <w:name w:val="Unresolved Mention"/>
-    <w:basedOn w:val="DefaultParagraphFont"/>
-    <w:uiPriority w:val="99"/>
-    <w:semiHidden/>
-    <w:unhideWhenUsed/>
-    <w:rsid w:val="00152B30"/>
-    <w:rPr>
-      <w:color w:val="605E5C"/>
-      <w:shd w:val="clear" w:color="auto" w:fill="E1DFDD"/>
-    </w:rPr>
-  </w:style>
 </w:styles>
 </file>
 
@@ -13946,21 +13497,10 @@
 </file>
 
 <file path=customXml/item1.xml><?xml version="1.0" encoding="utf-8"?>
-<p:properties xmlns:p="http://schemas.microsoft.com/office/2006/metadata/properties" xmlns:xsi="http://www.w3.org/2001/XMLSchema-instance" xmlns:pc="http://schemas.microsoft.com/office/infopath/2007/PartnerControls">
-  <documentManagement/>
-</p:properties>
+<b:Sources xmlns:b="http://schemas.openxmlformats.org/officeDocument/2006/bibliography" xmlns="http://schemas.openxmlformats.org/officeDocument/2006/bibliography" SelectedStyle="/APA.XSL" StyleName="APA"/>
 </file>
 
 <file path=customXml/item2.xml><?xml version="1.0" encoding="utf-8"?>
-<?mso-contentType ?>
-<FormTemplates xmlns="http://schemas.microsoft.com/sharepoint/v3/contenttype/forms">
-  <Display>DocumentLibraryForm</Display>
-  <Edit>DocumentLibraryForm</Edit>
-  <New>DocumentLibraryForm</New>
-</FormTemplates>
-</file>
-
-<file path=customXml/item3.xml><?xml version="1.0" encoding="utf-8"?>
 <ct:contentTypeSchema xmlns:ct="http://schemas.microsoft.com/office/2006/metadata/contentType" xmlns:ma="http://schemas.microsoft.com/office/2006/metadata/properties/metaAttributes" ct:_="" ma:_="" ma:contentTypeName="Document" ma:contentTypeID="0x010100F5B2C1B8C9F4814DAA254D8D25884884" ma:contentTypeVersion="9" ma:contentTypeDescription="Create a new document." ma:contentTypeScope="" ma:versionID="04094da289fed3e943ed95ac2f192d5f">
   <xsd:schema xmlns:xsd="http://www.w3.org/2001/XMLSchema" xmlns:xs="http://www.w3.org/2001/XMLSchema" xmlns:p="http://schemas.microsoft.com/office/2006/metadata/properties" xmlns:ns3="29bd607c-1531-4b85-a3df-fd4cbba09f6b" targetNamespace="http://schemas.microsoft.com/office/2006/metadata/properties" ma:root="true" ma:fieldsID="0ccb533123e0c92e99a0e8aee4fe2753" ns3:_="">
     <xsd:import namespace="29bd607c-1531-4b85-a3df-fd4cbba09f6b"/>
@@ -14136,41 +13676,30 @@
 </ct:contentTypeSchema>
 </file>
 
+<file path=customXml/item3.xml><?xml version="1.0" encoding="utf-8"?>
+<?mso-contentType ?>
+<FormTemplates xmlns="http://schemas.microsoft.com/sharepoint/v3/contenttype/forms">
+  <Display>DocumentLibraryForm</Display>
+  <Edit>DocumentLibraryForm</Edit>
+  <New>DocumentLibraryForm</New>
+</FormTemplates>
+</file>
+
 <file path=customXml/item4.xml><?xml version="1.0" encoding="utf-8"?>
-<b:Sources xmlns:b="http://schemas.openxmlformats.org/officeDocument/2006/bibliography" xmlns="http://schemas.openxmlformats.org/officeDocument/2006/bibliography" SelectedStyle="\HarvardAnglia2008OfficeOnline.xsl" StyleName="Harvard - Anglia" Version="2008">
-  <b:Source>
-    <b:Tag>Hab23</b:Tag>
-    <b:SourceType>InternetSite</b:SourceType>
-    <b:Guid>{C0377736-A8C8-493F-8A17-133635A2F2D5}</b:Guid>
-    <b:Title>Habour Grill </b:Title>
-    <b:Year>2023</b:Year>
-    <b:YearAccessed>2025</b:YearAccessed>
-    <b:MonthAccessed>07</b:MonthAccessed>
-    <b:DayAccessed>28</b:DayAccessed>
-    <b:URL>https://www.harbourgrill.com/menus/dinner-menu/</b:URL>
-    <b:RefOrder>1</b:RefOrder>
-  </b:Source>
-</b:Sources>
+<p:properties xmlns:p="http://schemas.microsoft.com/office/2006/metadata/properties" xmlns:xsi="http://www.w3.org/2001/XMLSchema-instance" xmlns:pc="http://schemas.microsoft.com/office/infopath/2007/PartnerControls">
+  <documentManagement/>
+</p:properties>
 </file>
 
 <file path=customXml/itemProps1.xml><?xml version="1.0" encoding="utf-8"?>
-<ds:datastoreItem xmlns:ds="http://schemas.openxmlformats.org/officeDocument/2006/customXml" ds:itemID="{01FE3030-6966-4E3D-A69D-44353BEC0828}">
+<ds:datastoreItem xmlns:ds="http://schemas.openxmlformats.org/officeDocument/2006/customXml" ds:itemID="{EF278816-EC6F-A645-907D-7F25AECB1D4A}">
   <ds:schemaRefs>
-    <ds:schemaRef ds:uri="http://schemas.microsoft.com/office/2006/metadata/properties"/>
-    <ds:schemaRef ds:uri="http://schemas.microsoft.com/office/infopath/2007/PartnerControls"/>
+    <ds:schemaRef ds:uri="http://schemas.openxmlformats.org/officeDocument/2006/bibliography"/>
   </ds:schemaRefs>
 </ds:datastoreItem>
 </file>
 
 <file path=customXml/itemProps2.xml><?xml version="1.0" encoding="utf-8"?>
-<ds:datastoreItem xmlns:ds="http://schemas.openxmlformats.org/officeDocument/2006/customXml" ds:itemID="{9933444C-8241-48C2-8D3F-865CC39787F3}">
-  <ds:schemaRefs>
-    <ds:schemaRef ds:uri="http://schemas.microsoft.com/sharepoint/v3/contenttype/forms"/>
-  </ds:schemaRefs>
-</ds:datastoreItem>
-</file>
-
-<file path=customXml/itemProps3.xml><?xml version="1.0" encoding="utf-8"?>
 <ds:datastoreItem xmlns:ds="http://schemas.openxmlformats.org/officeDocument/2006/customXml" ds:itemID="{ED187A62-DDAE-4D97-A241-87F128483713}">
   <ds:schemaRefs>
     <ds:schemaRef ds:uri="http://schemas.microsoft.com/office/2006/metadata/contentType"/>
@@ -14188,10 +13717,26 @@
 </ds:datastoreItem>
 </file>
 
+<file path=customXml/itemProps3.xml><?xml version="1.0" encoding="utf-8"?>
+<ds:datastoreItem xmlns:ds="http://schemas.openxmlformats.org/officeDocument/2006/customXml" ds:itemID="{9933444C-8241-48C2-8D3F-865CC39787F3}">
+  <ds:schemaRefs>
+    <ds:schemaRef ds:uri="http://schemas.microsoft.com/sharepoint/v3/contenttype/forms"/>
+  </ds:schemaRefs>
+</ds:datastoreItem>
+</file>
+
 <file path=customXml/itemProps4.xml><?xml version="1.0" encoding="utf-8"?>
-<ds:datastoreItem xmlns:ds="http://schemas.openxmlformats.org/officeDocument/2006/customXml" ds:itemID="{DD9FB53E-EC9F-4EAD-995A-334BB51A81C0}">
+<ds:datastoreItem xmlns:ds="http://schemas.openxmlformats.org/officeDocument/2006/customXml" ds:itemID="{01FE3030-6966-4E3D-A69D-44353BEC0828}">
   <ds:schemaRefs>
-    <ds:schemaRef ds:uri="http://schemas.openxmlformats.org/officeDocument/2006/bibliography"/>
+    <ds:schemaRef ds:uri="http://purl.org/dc/terms/"/>
+    <ds:schemaRef ds:uri="http://schemas.microsoft.com/office/2006/metadata/properties"/>
+    <ds:schemaRef ds:uri="http://schemas.microsoft.com/office/2006/documentManagement/types"/>
+    <ds:schemaRef ds:uri="http://purl.org/dc/elements/1.1/"/>
+    <ds:schemaRef ds:uri="29bd607c-1531-4b85-a3df-fd4cbba09f6b"/>
+    <ds:schemaRef ds:uri="http://purl.org/dc/dcmitype/"/>
+    <ds:schemaRef ds:uri="http://schemas.openxmlformats.org/package/2006/metadata/core-properties"/>
+    <ds:schemaRef ds:uri="http://schemas.microsoft.com/office/infopath/2007/PartnerControls"/>
+    <ds:schemaRef ds:uri="http://www.w3.org/XML/1998/namespace"/>
   </ds:schemaRefs>
 </ds:datastoreItem>
 </file>
--- a/ST10482278_WEDE_POE_Website/st10482278_WEDE_POE_Part1-Proposal.docx
+++ b/ST10482278_WEDE_POE_Website/st10482278_WEDE_POE_Part1-Proposal.docx
@@ -295,23 +295,13 @@
         </w:rPr>
         <w:t>Name: [</w:t>
       </w:r>
-      <w:proofErr w:type="spellStart"/>
       <w:r>
         <w:rPr>
           <w:rFonts w:ascii="Californian FB" w:hAnsi="Californian FB"/>
           <w:sz w:val="24"/>
           <w:szCs w:val="24"/>
         </w:rPr>
-        <w:t>Harbour</w:t>
-      </w:r>
-      <w:proofErr w:type="spellEnd"/>
-      <w:r>
-        <w:rPr>
-          <w:rFonts w:ascii="Californian FB" w:hAnsi="Californian FB"/>
-          <w:sz w:val="24"/>
-          <w:szCs w:val="24"/>
-        </w:rPr>
-        <w:t xml:space="preserve"> Grill &amp; Dine</w:t>
+        <w:t>Harbour Grill &amp; Dine</w:t>
       </w:r>
       <w:r>
         <w:rPr>
@@ -385,15 +375,7 @@
           <w:sz w:val="24"/>
           <w:szCs w:val="24"/>
         </w:rPr>
-        <w:t>ocial media page</w:t>
-      </w:r>
-      <w:r>
-        <w:rPr>
-          <w:rFonts w:ascii="Californian FB" w:hAnsi="Californian FB"/>
-          <w:sz w:val="24"/>
-          <w:szCs w:val="24"/>
-        </w:rPr>
-        <w:t>]</w:t>
+        <w:t>ocial media page]</w:t>
       </w:r>
     </w:p>
     <w:p>
@@ -566,16 +548,7 @@
           <w:sz w:val="24"/>
           <w:szCs w:val="24"/>
         </w:rPr>
-        <w:t xml:space="preserve">For both companies, the websites </w:t>
-      </w:r>
-      <w:proofErr w:type="gramStart"/>
-      <w:r>
-        <w:rPr>
-          <w:rFonts w:ascii="Californian FB" w:hAnsi="Californian FB"/>
-          <w:sz w:val="24"/>
-          <w:szCs w:val="24"/>
-        </w:rPr>
-        <w:t>aim</w:t>
+        <w:t>For both companies, the websites aim</w:t>
       </w:r>
       <w:r>
         <w:rPr>
@@ -585,7 +558,6 @@
         </w:rPr>
         <w:t>s</w:t>
       </w:r>
-      <w:proofErr w:type="gramEnd"/>
       <w:r>
         <w:rPr>
           <w:rFonts w:ascii="Californian FB" w:hAnsi="Californian FB"/>
@@ -601,15 +573,7 @@
           <w:szCs w:val="24"/>
         </w:rPr>
         <w:br/>
-        <w:t>- Provide</w:t>
-      </w:r>
-      <w:r>
-        <w:rPr>
-          <w:rFonts w:ascii="Californian FB" w:hAnsi="Californian FB"/>
-          <w:sz w:val="24"/>
-          <w:szCs w:val="24"/>
-        </w:rPr>
-        <w:t xml:space="preserve"> accessible information about the </w:t>
+        <w:t xml:space="preserve">- Provide accessible information about the </w:t>
       </w:r>
       <w:r>
         <w:rPr>
@@ -1342,7 +1306,7 @@
           <w:sz w:val="24"/>
           <w:szCs w:val="24"/>
         </w:rPr>
-        <w:t>- HTML5, CSS3, JavaScript</w:t>
+        <w:t>- HTML5, CSS3</w:t>
       </w:r>
       <w:r>
         <w:rPr>
@@ -1450,6 +1414,410 @@
         <w:t>The proposed websites will provide valuable online presence for both companies, helping them attract new customers, build their brands, and improve communication. This proposal is submitted for approval before the development phase begins.</w:t>
       </w:r>
     </w:p>
+    <w:p>
+      <w:pPr>
+        <w:rPr>
+          <w:rFonts w:ascii="Californian FB" w:hAnsi="Californian FB"/>
+          <w:sz w:val="24"/>
+          <w:szCs w:val="24"/>
+        </w:rPr>
+      </w:pPr>
+      <w:r>
+        <w:rPr>
+          <w:rFonts w:ascii="Californian FB" w:hAnsi="Californian FB"/>
+          <w:sz w:val="24"/>
+          <w:szCs w:val="24"/>
+        </w:rPr>
+        <w:br w:type="page"/>
+      </w:r>
+    </w:p>
+    <w:p>
+      <w:pPr>
+        <w:pStyle w:val="Title"/>
+      </w:pPr>
+      <w:r>
+        <w:lastRenderedPageBreak/>
+        <w:t>References</w:t>
+      </w:r>
+    </w:p>
+    <w:p>
+      <w:pPr>
+        <w:rPr>
+          <w:lang w:val="en-ZA"/>
+        </w:rPr>
+      </w:pPr>
+      <w:r>
+        <w:t xml:space="preserve"> </w:t>
+      </w:r>
+      <w:r>
+        <w:rPr>
+          <w:i/>
+          <w:iCs/>
+          <w:lang w:val="en-ZA"/>
+        </w:rPr>
+        <w:t>Connect VSC to Github</w:t>
+      </w:r>
+      <w:r>
+        <w:rPr>
+          <w:lang w:val="en-ZA"/>
+        </w:rPr>
+        <w:t xml:space="preserve"> (no date) </w:t>
+      </w:r>
+      <w:r>
+        <w:rPr>
+          <w:i/>
+          <w:iCs/>
+          <w:lang w:val="en-ZA"/>
+        </w:rPr>
+        <w:t>YouTube</w:t>
+      </w:r>
+      <w:r>
+        <w:rPr>
+          <w:lang w:val="en-ZA"/>
+        </w:rPr>
+        <w:t xml:space="preserve">. Available at: </w:t>
+      </w:r>
+      <w:hyperlink r:id="rId9" w:history="1">
+        <w:r>
+          <w:rPr>
+            <w:rStyle w:val="Hyperlink"/>
+            <w:lang w:val="en-ZA"/>
+          </w:rPr>
+          <w:t>https://www.youtube.com/watch?v=zMsxracdhko</w:t>
+        </w:r>
+      </w:hyperlink>
+      <w:r>
+        <w:rPr>
+          <w:lang w:val="en-ZA"/>
+        </w:rPr>
+        <w:t xml:space="preserve"> (Accessed: 27 August 2025). </w:t>
+      </w:r>
+    </w:p>
+    <w:p>
+      <w:pPr>
+        <w:rPr>
+          <w:lang w:val="en-ZA"/>
+        </w:rPr>
+      </w:pPr>
+      <w:r>
+        <w:rPr>
+          <w:lang w:val="en-ZA"/>
+        </w:rPr>
+        <w:t xml:space="preserve">Monster, C. (2023) </w:t>
+      </w:r>
+      <w:r>
+        <w:rPr>
+          <w:i/>
+          <w:iCs/>
+          <w:lang w:val="en-ZA"/>
+        </w:rPr>
+        <w:t>Creating a CSS file in Visual studio code: Quick steps</w:t>
+      </w:r>
+      <w:r>
+        <w:rPr>
+          <w:lang w:val="en-ZA"/>
+        </w:rPr>
+        <w:t xml:space="preserve">, </w:t>
+      </w:r>
+      <w:r>
+        <w:rPr>
+          <w:i/>
+          <w:iCs/>
+          <w:lang w:val="en-ZA"/>
+        </w:rPr>
+        <w:t>Medium</w:t>
+      </w:r>
+      <w:r>
+        <w:rPr>
+          <w:lang w:val="en-ZA"/>
+        </w:rPr>
+        <w:t xml:space="preserve">. Available at: </w:t>
+      </w:r>
+      <w:hyperlink r:id="rId10" w:history="1">
+        <w:r>
+          <w:rPr>
+            <w:rStyle w:val="Hyperlink"/>
+            <w:lang w:val="en-ZA"/>
+          </w:rPr>
+          <w:t>https://medium.com/@cssmonster007/creating-a-css-file-in-visual-studio-code-quick-steps-2cf6c0033051</w:t>
+        </w:r>
+      </w:hyperlink>
+      <w:r>
+        <w:rPr>
+          <w:lang w:val="en-ZA"/>
+        </w:rPr>
+        <w:t xml:space="preserve"> (Accessed: 27 August 2025). </w:t>
+      </w:r>
+    </w:p>
+    <w:p>
+      <w:pPr>
+        <w:rPr>
+          <w:lang w:val="en-ZA"/>
+        </w:rPr>
+      </w:pPr>
+      <w:r>
+        <w:rPr>
+          <w:lang w:val="en-ZA"/>
+        </w:rPr>
+        <w:t xml:space="preserve">(No date) </w:t>
+      </w:r>
+      <w:r>
+        <w:rPr>
+          <w:i/>
+          <w:iCs/>
+          <w:lang w:val="en-ZA"/>
+        </w:rPr>
+        <w:t>HTML cheat sheet</w:t>
+      </w:r>
+      <w:r>
+        <w:rPr>
+          <w:lang w:val="en-ZA"/>
+        </w:rPr>
+        <w:t>. Available at:</w:t>
+      </w:r>
+      <w:hyperlink r:id="rId11" w:history="1">
+        <w:r>
+          <w:rPr>
+            <w:rStyle w:val="Hyperlink"/>
+            <w:lang w:val="en-ZA"/>
+          </w:rPr>
+          <w:t xml:space="preserve"> https://html.com/wp-content/uploads/html-cheat-sheet.pdf</w:t>
+        </w:r>
+      </w:hyperlink>
+      <w:r>
+        <w:rPr>
+          <w:lang w:val="en-ZA"/>
+        </w:rPr>
+        <w:t xml:space="preserve"> (Accessed: 27 August 2025). </w:t>
+      </w:r>
+    </w:p>
+    <w:sdt>
+      <w:sdtPr>
+        <w:id w:val="-573587230"/>
+        <w:bibliography/>
+      </w:sdtPr>
+      <w:sdtContent>
+        <w:p>
+          <w:pPr>
+            <w:pStyle w:val="Bibliography"/>
+            <w:rPr>
+              <w:noProof/>
+            </w:rPr>
+          </w:pPr>
+          <w:r>
+            <w:fldChar w:fldCharType="begin"/>
+          </w:r>
+          <w:r>
+            <w:instrText xml:space="preserve"> BIBLIOGRAPHY </w:instrText>
+          </w:r>
+          <w:r>
+            <w:fldChar w:fldCharType="separate"/>
+          </w:r>
+          <w:r>
+            <w:rPr>
+              <w:noProof/>
+            </w:rPr>
+            <w:t xml:space="preserve">Anon., 2023. </w:t>
+          </w:r>
+          <w:r>
+            <w:rPr>
+              <w:i/>
+              <w:iCs/>
+              <w:noProof/>
+            </w:rPr>
+            <w:t xml:space="preserve">Habour Grill. </w:t>
+          </w:r>
+          <w:r>
+            <w:rPr>
+              <w:noProof/>
+            </w:rPr>
+            <w:t xml:space="preserve">[Online] </w:t>
+          </w:r>
+          <w:r>
+            <w:rPr>
+              <w:noProof/>
+            </w:rPr>
+            <w:br/>
+            <w:t xml:space="preserve">Available at: </w:t>
+          </w:r>
+          <w:hyperlink r:id="rId12" w:history="1">
+            <w:r>
+              <w:rPr>
+                <w:rStyle w:val="Hyperlink"/>
+                <w:noProof/>
+              </w:rPr>
+              <w:t>https://www.harbourgrill.com/menus/dinner-menu/</w:t>
+            </w:r>
+          </w:hyperlink>
+          <w:r>
+            <w:rPr>
+              <w:noProof/>
+            </w:rPr>
+            <w:br/>
+            <w:t>[Accessed 28 07 2025].</w:t>
+          </w:r>
+        </w:p>
+        <w:p>
+          <w:pPr>
+            <w:rPr>
+              <w:lang w:val="en-ZA"/>
+            </w:rPr>
+          </w:pPr>
+          <w:r>
+            <w:rPr>
+              <w:lang w:val="en-ZA"/>
+            </w:rPr>
+            <w:t xml:space="preserve">(No date a) </w:t>
+          </w:r>
+          <w:r>
+            <w:rPr>
+              <w:i/>
+              <w:iCs/>
+              <w:lang w:val="en-ZA"/>
+            </w:rPr>
+            <w:t>Bing</w:t>
+          </w:r>
+          <w:r>
+            <w:rPr>
+              <w:lang w:val="en-ZA"/>
+            </w:rPr>
+            <w:t xml:space="preserve">. Available at: </w:t>
+          </w:r>
+          <w:hyperlink r:id="rId13" w:history="1">
+            <w:r>
+              <w:rPr>
+                <w:rStyle w:val="Hyperlink"/>
+                <w:lang w:val="en-ZA"/>
+              </w:rPr>
+              <w:t>https://www.bing.com/images/search?view=detailV2&amp;ccid=M4Cc%2FP46&amp;id=505AB568B651D9DF770A4D0E41DDEEA3F5920830&amp;thid=OIP.M4Cc_P46iKuNmlWZMoJYSwHaFv&amp;mediaurl=https%3A%2F%2Fc8.alamy.com%2Fcomp%2F2J5CERP%2Fmogodu-a-traditional-south-african-stew-made-of-chopped-innards-of-a-cow-or-tripe-served-with-pap-or-maize-meal-2J5CERP.jpg&amp;cdnurl=https%3A%2F%2Fth.bing.com%2Fth%2Fid%2FR.33809cfcfe3a88ab8d9a55993282584b%3Frik%3DMAiS9aPu3UEOTQ%26pid%3DImgRaw%26r%3D0&amp;exph=1008&amp;expw=1300&amp;q=mogodu&amp;FORM=IRPRST&amp;ck=1C1AE60CC1D918B460705C44944AB07D&amp;selectedIndex=30&amp;itb=0</w:t>
+            </w:r>
+          </w:hyperlink>
+          <w:r>
+            <w:rPr>
+              <w:lang w:val="en-ZA"/>
+            </w:rPr>
+            <w:t xml:space="preserve"> (Accessed: 27 August 2025). </w:t>
+          </w:r>
+        </w:p>
+        <w:p>
+          <w:pPr>
+            <w:rPr>
+              <w:lang w:val="en-ZA"/>
+            </w:rPr>
+          </w:pPr>
+          <w:r>
+            <w:rPr>
+              <w:lang w:val="en-ZA"/>
+            </w:rPr>
+            <w:t xml:space="preserve">(No date b) </w:t>
+          </w:r>
+          <w:r>
+            <w:rPr>
+              <w:i/>
+              <w:iCs/>
+              <w:lang w:val="en-ZA"/>
+            </w:rPr>
+            <w:t>Bing</w:t>
+          </w:r>
+          <w:r>
+            <w:rPr>
+              <w:lang w:val="en-ZA"/>
+            </w:rPr>
+            <w:t xml:space="preserve">. Available at: </w:t>
+          </w:r>
+          <w:hyperlink r:id="rId14" w:history="1">
+            <w:r>
+              <w:rPr>
+                <w:rStyle w:val="Hyperlink"/>
+                <w:lang w:val="en-ZA"/>
+              </w:rPr>
+              <w:t>https://www.bing.com/images/search?view=detailV2&amp;ccid=uMqmNx5G&amp;id=BC460412F29B966FDB6F0EB7FD248901711DAE56&amp;thid=OIP.uMqmNx5G5uCrUUIMv22GfgHaHZ&amp;mediaurl=https%3A%2F%2Fpbs.twimg.com%2Fmedia%2FFxDMM9iWYAEzUpz.jpg&amp;cdnurl=https%3A%2F%2Fth.bing.com%2Fth%2Fid%2FR.b8caa6371e46e6e0ab51420cbf6d867e%3Frik%3DVq4dcQGJJP23Dg%26pid%3DImgRaw%26r%3D0&amp;exph=1124&amp;expw=1125&amp;q=nyama%2Byenhloko&amp;FORM=IRPRST&amp;ck=8CE910C0D5EDC6A357F671905703B886&amp;selectedIndex=15&amp;itb=0</w:t>
+            </w:r>
+          </w:hyperlink>
+          <w:r>
+            <w:rPr>
+              <w:lang w:val="en-ZA"/>
+            </w:rPr>
+            <w:t xml:space="preserve"> (Accessed: 27 August 2025). </w:t>
+          </w:r>
+        </w:p>
+        <w:p>
+          <w:pPr>
+            <w:rPr>
+              <w:lang w:val="en-ZA"/>
+            </w:rPr>
+          </w:pPr>
+          <w:r>
+            <w:rPr>
+              <w:lang w:val="en-ZA"/>
+            </w:rPr>
+            <w:t xml:space="preserve">Team, W. (2025) </w:t>
+          </w:r>
+          <w:r>
+            <w:rPr>
+              <w:i/>
+              <w:iCs/>
+              <w:lang w:val="en-ZA"/>
+            </w:rPr>
+            <w:t>How to write a website proposal: Steps, Tips, and 3 free templates: Webflow blog</w:t>
+          </w:r>
+          <w:r>
+            <w:rPr>
+              <w:lang w:val="en-ZA"/>
+            </w:rPr>
+            <w:t xml:space="preserve">, </w:t>
+          </w:r>
+          <w:r>
+            <w:rPr>
+              <w:i/>
+              <w:iCs/>
+              <w:lang w:val="en-ZA"/>
+            </w:rPr>
+            <w:t>Webflow</w:t>
+          </w:r>
+          <w:r>
+            <w:rPr>
+              <w:lang w:val="en-ZA"/>
+            </w:rPr>
+            <w:t xml:space="preserve">. Available at: </w:t>
+          </w:r>
+          <w:hyperlink r:id="rId15" w:history="1">
+            <w:r>
+              <w:rPr>
+                <w:rStyle w:val="Hyperlink"/>
+                <w:lang w:val="en-ZA"/>
+              </w:rPr>
+              <w:t>https://webflow.com/blog/website-proposal?msockid=3e60ee833a50671e144bfb253b9966e7</w:t>
+            </w:r>
+          </w:hyperlink>
+          <w:r>
+            <w:rPr>
+              <w:lang w:val="en-ZA"/>
+            </w:rPr>
+            <w:t xml:space="preserve"> (Accessed: 27 August 2025). </w:t>
+          </w:r>
+        </w:p>
+        <w:p>
+          <w:pPr>
+            <w:rPr>
+              <w:lang w:val="en-ZA"/>
+            </w:rPr>
+          </w:pPr>
+        </w:p>
+        <w:p/>
+        <w:p>
+          <w:r>
+            <w:rPr>
+              <w:b/>
+              <w:bCs/>
+              <w:noProof/>
+            </w:rPr>
+            <w:fldChar w:fldCharType="end"/>
+          </w:r>
+        </w:p>
+      </w:sdtContent>
+    </w:sdt>
+    <w:p/>
     <w:sectPr>
       <w:pgSz w:w="12240" w:h="15840"/>
       <w:pgMar w:top="1440" w:right="1800" w:bottom="1440" w:left="1800" w:header="720" w:footer="720" w:gutter="0"/>
@@ -2383,6 +2751,7 @@
   <w:style w:type="character" w:default="1" w:styleId="DefaultParagraphFont">
     <w:name w:val="Default Paragraph Font"/>
     <w:uiPriority w:val="1"/>
+    <w:semiHidden/>
     <w:unhideWhenUsed/>
   </w:style>
   <w:style w:type="table" w:default="1" w:styleId="TableNormal">
@@ -13171,6 +13540,37 @@
       <w:rFonts w:ascii="Times New Roman" w:hAnsi="Times New Roman" w:cs="Times New Roman"/>
       <w:sz w:val="24"/>
       <w:szCs w:val="24"/>
+    </w:rPr>
+  </w:style>
+  <w:style w:type="paragraph" w:styleId="Bibliography">
+    <w:name w:val="Bibliography"/>
+    <w:basedOn w:val="Normal"/>
+    <w:next w:val="Normal"/>
+    <w:uiPriority w:val="37"/>
+    <w:unhideWhenUsed/>
+    <w:rsid w:val="004A7621"/>
+  </w:style>
+  <w:style w:type="character" w:styleId="Hyperlink">
+    <w:name w:val="Hyperlink"/>
+    <w:basedOn w:val="DefaultParagraphFont"/>
+    <w:uiPriority w:val="99"/>
+    <w:unhideWhenUsed/>
+    <w:rsid w:val="00152B30"/>
+    <w:rPr>
+      <w:color w:val="0000FF" w:themeColor="hyperlink"/>
+      <w:u w:val="single"/>
+    </w:rPr>
+  </w:style>
+  <w:style w:type="character" w:styleId="UnresolvedMention">
+    <w:name w:val="Unresolved Mention"/>
+    <w:basedOn w:val="DefaultParagraphFont"/>
+    <w:uiPriority w:val="99"/>
+    <w:semiHidden/>
+    <w:unhideWhenUsed/>
+    <w:rsid w:val="00152B30"/>
+    <w:rPr>
+      <w:color w:val="605E5C"/>
+      <w:shd w:val="clear" w:color="auto" w:fill="E1DFDD"/>
     </w:rPr>
   </w:style>
 </w:styles>
@@ -13497,7 +13897,20 @@
 </file>
 
 <file path=customXml/item1.xml><?xml version="1.0" encoding="utf-8"?>
-<b:Sources xmlns:b="http://schemas.openxmlformats.org/officeDocument/2006/bibliography" xmlns="http://schemas.openxmlformats.org/officeDocument/2006/bibliography" SelectedStyle="/APA.XSL" StyleName="APA"/>
+<b:Sources xmlns:b="http://schemas.openxmlformats.org/officeDocument/2006/bibliography" xmlns="http://schemas.openxmlformats.org/officeDocument/2006/bibliography" SelectedStyle="\HarvardAnglia2008OfficeOnline.xsl" StyleName="Harvard - Anglia" Version="2008">
+  <b:Source>
+    <b:Tag>Hab23</b:Tag>
+    <b:SourceType>InternetSite</b:SourceType>
+    <b:Guid>{C0377736-A8C8-493F-8A17-133635A2F2D5}</b:Guid>
+    <b:Title>Habour Grill </b:Title>
+    <b:Year>2023</b:Year>
+    <b:YearAccessed>2025</b:YearAccessed>
+    <b:MonthAccessed>07</b:MonthAccessed>
+    <b:DayAccessed>28</b:DayAccessed>
+    <b:URL>https://www.harbourgrill.com/menus/dinner-menu/</b:URL>
+    <b:RefOrder>1</b:RefOrder>
+  </b:Source>
+</b:Sources>
 </file>
 
 <file path=customXml/item2.xml><?xml version="1.0" encoding="utf-8"?>
@@ -13692,7 +14105,7 @@
 </file>
 
 <file path=customXml/itemProps1.xml><?xml version="1.0" encoding="utf-8"?>
-<ds:datastoreItem xmlns:ds="http://schemas.openxmlformats.org/officeDocument/2006/customXml" ds:itemID="{EF278816-EC6F-A645-907D-7F25AECB1D4A}">
+<ds:datastoreItem xmlns:ds="http://schemas.openxmlformats.org/officeDocument/2006/customXml" ds:itemID="{DD9FB53E-EC9F-4EAD-995A-334BB51A81C0}">
   <ds:schemaRefs>
     <ds:schemaRef ds:uri="http://schemas.openxmlformats.org/officeDocument/2006/bibliography"/>
   </ds:schemaRefs>
@@ -13728,15 +14141,8 @@
 <file path=customXml/itemProps4.xml><?xml version="1.0" encoding="utf-8"?>
 <ds:datastoreItem xmlns:ds="http://schemas.openxmlformats.org/officeDocument/2006/customXml" ds:itemID="{01FE3030-6966-4E3D-A69D-44353BEC0828}">
   <ds:schemaRefs>
-    <ds:schemaRef ds:uri="http://purl.org/dc/terms/"/>
     <ds:schemaRef ds:uri="http://schemas.microsoft.com/office/2006/metadata/properties"/>
-    <ds:schemaRef ds:uri="http://schemas.microsoft.com/office/2006/documentManagement/types"/>
-    <ds:schemaRef ds:uri="http://purl.org/dc/elements/1.1/"/>
-    <ds:schemaRef ds:uri="29bd607c-1531-4b85-a3df-fd4cbba09f6b"/>
-    <ds:schemaRef ds:uri="http://purl.org/dc/dcmitype/"/>
-    <ds:schemaRef ds:uri="http://schemas.openxmlformats.org/package/2006/metadata/core-properties"/>
     <ds:schemaRef ds:uri="http://schemas.microsoft.com/office/infopath/2007/PartnerControls"/>
-    <ds:schemaRef ds:uri="http://www.w3.org/XML/1998/namespace"/>
   </ds:schemaRefs>
 </ds:datastoreItem>
 </file>